--- a/Farmers Insurance Case Study/Wildfire Notes and Ideas.docx
+++ b/Farmers Insurance Case Study/Wildfire Notes and Ideas.docx
@@ -7,12 +7,54 @@
         <w:rPr>
           <w:b/>
           <w:bCs/>
+          <w:sz w:val="24"/>
+          <w:szCs w:val="24"/>
         </w:rPr>
       </w:pPr>
       <w:r>
         <w:rPr>
           <w:b/>
           <w:bCs/>
+          <w:sz w:val="24"/>
+          <w:szCs w:val="24"/>
+        </w:rPr>
+        <w:t>Due Date: 19</w:t>
+      </w:r>
+      <w:r>
+        <w:rPr>
+          <w:b/>
+          <w:bCs/>
+          <w:sz w:val="24"/>
+          <w:szCs w:val="24"/>
+          <w:vertAlign w:val="superscript"/>
+        </w:rPr>
+        <w:t>th</w:t>
+      </w:r>
+      <w:r>
+        <w:rPr>
+          <w:b/>
+          <w:bCs/>
+          <w:sz w:val="24"/>
+          <w:szCs w:val="24"/>
+        </w:rPr>
+        <w:t xml:space="preserve"> November 2020</w:t>
+      </w:r>
+    </w:p>
+    <w:p>
+      <w:pPr>
+        <w:rPr>
+          <w:b/>
+          <w:bCs/>
+          <w:sz w:val="24"/>
+          <w:szCs w:val="24"/>
+        </w:rPr>
+      </w:pPr>
+      <w:r>
+        <w:rPr>
+          <w:b/>
+          <w:bCs/>
+          <w:sz w:val="24"/>
+          <w:szCs w:val="24"/>
         </w:rPr>
         <w:t>Hypotheses to test:</w:t>
       </w:r>
@@ -44,12 +86,16 @@
         <w:rPr>
           <w:b/>
           <w:bCs/>
+          <w:sz w:val="24"/>
+          <w:szCs w:val="24"/>
         </w:rPr>
       </w:pPr>
       <w:r>
         <w:rPr>
           <w:b/>
           <w:bCs/>
+          <w:sz w:val="24"/>
+          <w:szCs w:val="24"/>
         </w:rPr>
         <w:t>Definitions:</w:t>
       </w:r>
@@ -112,13 +158,7 @@
             <w:rPr>
               <w:rFonts w:ascii="Cambria Math" w:hAnsi="Cambria Math"/>
             </w:rPr>
-            <m:t>E[NVC]</m:t>
-          </m:r>
-          <m:r>
-            <w:rPr>
-              <w:rFonts w:ascii="Cambria Math" w:hAnsi="Cambria Math"/>
-            </w:rPr>
-            <m:t>=</m:t>
+            <m:t>E[NVC]=</m:t>
           </m:r>
           <m:nary>
             <m:naryPr>
@@ -300,7 +340,51 @@
           <w:rFonts w:eastAsiaTheme="minorEastAsia"/>
         </w:rPr>
         <w:tab/>
-        <w:t xml:space="preserve">BP = burn probability </w:t>
+        <w:t>BP = burn probability</w:t>
+      </w:r>
+      <w:r>
+        <w:rPr>
+          <w:rFonts w:eastAsiaTheme="minorEastAsia"/>
+        </w:rPr>
+        <w:t>:</w:t>
+      </w:r>
+      <w:r>
+        <w:rPr>
+          <w:rFonts w:eastAsiaTheme="minorEastAsia"/>
+        </w:rPr>
+        <w:tab/>
+      </w:r>
+    </w:p>
+    <w:p>
+      <w:pPr>
+        <w:rPr>
+          <w:rFonts w:eastAsiaTheme="minorEastAsia"/>
+        </w:rPr>
+      </w:pPr>
+      <w:r>
+        <w:rPr>
+          <w:rFonts w:eastAsiaTheme="minorEastAsia"/>
+        </w:rPr>
+        <w:tab/>
+      </w:r>
+      <w:r>
+        <w:rPr>
+          <w:rFonts w:eastAsiaTheme="minorEastAsia"/>
+        </w:rPr>
+        <w:tab/>
+      </w:r>
+      <w:r>
+        <w:rPr>
+          <w:rFonts w:eastAsiaTheme="minorEastAsia"/>
+        </w:rPr>
+        <w:tab/>
+        <w:t xml:space="preserve">The probability that </w:t>
+      </w:r>
+      <w:r>
+        <w:rPr>
+          <w:rFonts w:eastAsiaTheme="minorEastAsia"/>
+        </w:rPr>
+        <w:t>a wildfire will burn a given point during a given time</w:t>
       </w:r>
     </w:p>
     <w:p>
@@ -724,14 +808,26 @@
       </w:r>
     </w:p>
     <w:p>
+      <w:pPr>
+        <w:rPr>
+          <w:sz w:val="24"/>
+          <w:szCs w:val="24"/>
+        </w:rPr>
+      </w:pPr>
       <w:r>
         <w:rPr>
           <w:b/>
           <w:bCs/>
+          <w:sz w:val="24"/>
+          <w:szCs w:val="24"/>
         </w:rPr>
         <w:t>Notes</w:t>
       </w:r>
       <w:r>
+        <w:rPr>
+          <w:sz w:val="24"/>
+          <w:szCs w:val="24"/>
+        </w:rPr>
         <w:t>:</w:t>
       </w:r>
     </w:p>
@@ -1122,12 +1218,23 @@
         </m:oMath>
       </m:oMathPara>
     </w:p>
-    <w:p/>
-    <w:p>
-      <w:pPr>
-        <w:pStyle w:val="ListParagraph"/>
-        <w:ind w:left="1800"/>
-      </w:pPr>
+    <w:p>
+      <w:pPr>
+        <w:pStyle w:val="ListParagraph"/>
+        <w:numPr>
+          <w:ilvl w:val="0"/>
+          <w:numId w:val="1"/>
+        </w:numPr>
+        <w:rPr>
+          <w:rFonts w:eastAsiaTheme="minorEastAsia"/>
+        </w:rPr>
+      </w:pPr>
+      <w:r>
+        <w:rPr>
+          <w:rFonts w:eastAsiaTheme="minorEastAsia"/>
+        </w:rPr>
+        <w:t>Is the cost reasonable for the homeowner and Farmer’s Insurance?</w:t>
+      </w:r>
     </w:p>
     <w:p/>
     <w:p>
@@ -1135,12 +1242,16 @@
         <w:rPr>
           <w:b/>
           <w:bCs/>
+          <w:sz w:val="24"/>
+          <w:szCs w:val="24"/>
         </w:rPr>
       </w:pPr>
       <w:r>
         <w:rPr>
           <w:b/>
           <w:bCs/>
+          <w:sz w:val="24"/>
+          <w:szCs w:val="24"/>
         </w:rPr>
         <w:t>Potential Variables to Consider:</w:t>
       </w:r>
@@ -1284,12 +1395,105 @@
       <w:pPr>
         <w:pStyle w:val="ListParagraph"/>
         <w:numPr>
+          <w:ilvl w:val="0"/>
+          <w:numId w:val="2"/>
+        </w:numPr>
+      </w:pPr>
+      <w:r>
+        <w:t xml:space="preserve">What is your house </w:t>
+      </w:r>
+      <w:r>
+        <w:t>made of</w:t>
+      </w:r>
+      <w:r>
+        <w:t>?</w:t>
+      </w:r>
+    </w:p>
+    <w:p>
+      <w:pPr>
+        <w:pStyle w:val="ListParagraph"/>
+        <w:numPr>
+          <w:ilvl w:val="1"/>
+          <w:numId w:val="2"/>
+        </w:numPr>
+      </w:pPr>
+      <w:r>
+        <w:t>NFPA codes</w:t>
+      </w:r>
+    </w:p>
+    <w:p>
+      <w:pPr>
+        <w:pStyle w:val="ListParagraph"/>
+        <w:numPr>
           <w:ilvl w:val="2"/>
           <w:numId w:val="2"/>
         </w:numPr>
       </w:pPr>
-      <w:r>
+    </w:p>
+    <w:p>
+      <w:pPr>
+        <w:pStyle w:val="ListParagraph"/>
+        <w:numPr>
+          <w:ilvl w:val="2"/>
+          <w:numId w:val="2"/>
+        </w:numPr>
+      </w:pPr>
+      <w:r>
+        <w:lastRenderedPageBreak/>
         <w:t>(SRTM) (DEM)</w:t>
+      </w:r>
+      <w:r>
+        <w:rPr>
+          <w:noProof/>
+        </w:rPr>
+        <w:drawing>
+          <wp:inline distT="0" distB="0" distL="0" distR="0" wp14:anchorId="051BA51A" wp14:editId="13512863">
+            <wp:extent cx="4594860" cy="3036731"/>
+            <wp:effectExtent l="0" t="0" r="0" b="0"/>
+            <wp:docPr id="2" name="Picture 2" descr="Image"/>
+            <wp:cNvGraphicFramePr>
+              <a:graphicFrameLocks xmlns:a="http://schemas.openxmlformats.org/drawingml/2006/main" noChangeAspect="1"/>
+            </wp:cNvGraphicFramePr>
+            <a:graphic xmlns:a="http://schemas.openxmlformats.org/drawingml/2006/main">
+              <a:graphicData uri="http://schemas.openxmlformats.org/drawingml/2006/picture">
+                <pic:pic xmlns:pic="http://schemas.openxmlformats.org/drawingml/2006/picture">
+                  <pic:nvPicPr>
+                    <pic:cNvPr id="0" name="Picture 1" descr="Image"/>
+                    <pic:cNvPicPr>
+                      <a:picLocks noChangeAspect="1" noChangeArrowheads="1"/>
+                    </pic:cNvPicPr>
+                  </pic:nvPicPr>
+                  <pic:blipFill>
+                    <a:blip r:embed="rId8">
+                      <a:extLst>
+                        <a:ext uri="{28A0092B-C50C-407E-A947-70E740481C1C}">
+                          <a14:useLocalDpi xmlns:a14="http://schemas.microsoft.com/office/drawing/2010/main" val="0"/>
+                        </a:ext>
+                      </a:extLst>
+                    </a:blip>
+                    <a:srcRect/>
+                    <a:stretch>
+                      <a:fillRect/>
+                    </a:stretch>
+                  </pic:blipFill>
+                  <pic:spPr bwMode="auto">
+                    <a:xfrm>
+                      <a:off x="0" y="0"/>
+                      <a:ext cx="4600822" cy="3040671"/>
+                    </a:xfrm>
+                    <a:prstGeom prst="rect">
+                      <a:avLst/>
+                    </a:prstGeom>
+                    <a:noFill/>
+                    <a:ln>
+                      <a:noFill/>
+                    </a:ln>
+                  </pic:spPr>
+                </pic:pic>
+              </a:graphicData>
+            </a:graphic>
+          </wp:inline>
+        </w:drawing>
       </w:r>
     </w:p>
     <w:p>
@@ -1358,8 +1562,19 @@
         </w:numPr>
       </w:pPr>
       <w:r>
-        <w:lastRenderedPageBreak/>
-        <w:t>Derived from DEM using ArcGIS Spatial Analyst Categorical N (337.5°–22.5°), NE (22.5°–67.5°), E (67.5°–112.5°), SE (112.5°–157.5°), S (157.5°–202.5°), SW (202.5°–247.5°), W (247.5°–292.5°), NW (292.5°–337.5°), F (flat)</w:t>
+        <w:t xml:space="preserve">Derived from DEM using ArcGIS Spatial Analyst </w:t>
+      </w:r>
+    </w:p>
+    <w:p>
+      <w:pPr>
+        <w:pStyle w:val="ListParagraph"/>
+        <w:numPr>
+          <w:ilvl w:val="1"/>
+          <w:numId w:val="2"/>
+        </w:numPr>
+      </w:pPr>
+      <w:r>
+        <w:t>N (337.5°–22.5°), NE (22.5°–67.5°), E (67.5°–112.5°), SE (112.5°–157.5°), S (157.5°–202.5°), SW (202.5°–247.5°), W (247.5°–292.5°), NW (292.5°–337.5°), F (flat)</w:t>
       </w:r>
     </w:p>
     <w:p>
@@ -1446,15 +1661,52 @@
         <w:t xml:space="preserve"> (July and August)</w:t>
       </w:r>
       <w:r>
-        <w:t>, 91% of the total fires were lightning-caused (</w:t>
-      </w:r>
-      <w:proofErr w:type="spellStart"/>
-      <w:r>
-        <w:t>Conedera</w:t>
-      </w:r>
-      <w:proofErr w:type="spellEnd"/>
-      <w:r>
-        <w:t xml:space="preserve"> et al. 2006)</w:t>
+        <w:t xml:space="preserve">, 91% of the total fires were </w:t>
+      </w:r>
+      <w:r>
+        <w:t>lightning caused</w:t>
+      </w:r>
+      <w:r>
+        <w:t xml:space="preserve"> (Conedera et al. 2006)</w:t>
+      </w:r>
+    </w:p>
+    <w:p>
+      <w:pPr>
+        <w:pStyle w:val="ListParagraph"/>
+        <w:numPr>
+          <w:ilvl w:val="0"/>
+          <w:numId w:val="2"/>
+        </w:numPr>
+      </w:pPr>
+      <w:r>
+        <w:t>Neighborhood Characteristics:</w:t>
+      </w:r>
+    </w:p>
+    <w:p>
+      <w:pPr>
+        <w:pStyle w:val="ListParagraph"/>
+        <w:numPr>
+          <w:ilvl w:val="1"/>
+          <w:numId w:val="2"/>
+        </w:numPr>
+      </w:pPr>
+      <w:r>
+        <w:t xml:space="preserve">More </w:t>
+      </w:r>
+      <w:r>
+        <w:t>industrial/farming areas more likely to burn due to human error.</w:t>
+      </w:r>
+    </w:p>
+    <w:p>
+      <w:pPr>
+        <w:pStyle w:val="ListParagraph"/>
+        <w:numPr>
+          <w:ilvl w:val="1"/>
+          <w:numId w:val="2"/>
+        </w:numPr>
+      </w:pPr>
+      <w:r>
+        <w:t>Fertilizer sales within a region by Home Depot / Lowe’s</w:t>
       </w:r>
     </w:p>
     <w:p/>
@@ -1477,7 +1729,7 @@
       <w:r>
         <w:tab/>
       </w:r>
-      <w:hyperlink r:id="rId8" w:history="1">
+      <w:hyperlink r:id="rId9" w:history="1">
         <w:r>
           <w:rPr>
             <w:rStyle w:val="Hyperlink"/>
@@ -1490,7 +1742,7 @@
       <w:pPr>
         <w:ind w:firstLine="720"/>
       </w:pPr>
-      <w:hyperlink r:id="rId9" w:history="1">
+      <w:hyperlink r:id="rId10" w:history="1">
         <w:r>
           <w:rPr>
             <w:rStyle w:val="Hyperlink"/>
@@ -1506,7 +1758,7 @@
           <w:rStyle w:val="Hyperlink"/>
         </w:rPr>
       </w:pPr>
-      <w:hyperlink r:id="rId10" w:history="1">
+      <w:hyperlink r:id="rId11" w:history="1">
         <w:r>
           <w:rPr>
             <w:rStyle w:val="Hyperlink"/>
@@ -1519,7 +1771,7 @@
       <w:pPr>
         <w:ind w:firstLine="720"/>
       </w:pPr>
-      <w:hyperlink r:id="rId11" w:history="1">
+      <w:hyperlink r:id="rId12" w:history="1">
         <w:r>
           <w:rPr>
             <w:rStyle w:val="Hyperlink"/>
@@ -1532,7 +1784,7 @@
       <w:pPr>
         <w:ind w:firstLine="720"/>
       </w:pPr>
-      <w:hyperlink r:id="rId12" w:history="1">
+      <w:hyperlink r:id="rId13" w:history="1">
         <w:r>
           <w:rPr>
             <w:rStyle w:val="Hyperlink"/>
@@ -1545,7 +1797,7 @@
       <w:pPr>
         <w:ind w:firstLine="720"/>
       </w:pPr>
-      <w:hyperlink r:id="rId13" w:history="1">
+      <w:hyperlink r:id="rId14" w:history="1">
         <w:r>
           <w:rPr>
             <w:rStyle w:val="Hyperlink"/>
@@ -1557,8 +1809,11 @@
     <w:p>
       <w:pPr>
         <w:ind w:firstLine="720"/>
-      </w:pPr>
-      <w:hyperlink r:id="rId14" w:history="1">
+        <w:rPr>
+          <w:rStyle w:val="Hyperlink"/>
+        </w:rPr>
+      </w:pPr>
+      <w:hyperlink r:id="rId15" w:history="1">
         <w:r>
           <w:rPr>
             <w:rStyle w:val="Hyperlink"/>
@@ -1571,6 +1826,24 @@
       <w:pPr>
         <w:ind w:firstLine="720"/>
       </w:pPr>
+      <w:hyperlink r:id="rId16" w:history="1">
+        <w:r>
+          <w:rPr>
+            <w:rStyle w:val="Hyperlink"/>
+          </w:rPr>
+          <w:t>https://twitter.com/cstats1/status/1326571601765216257</w:t>
+        </w:r>
+      </w:hyperlink>
+    </w:p>
+    <w:p>
+      <w:pPr>
+        <w:ind w:firstLine="720"/>
+      </w:pPr>
+    </w:p>
+    <w:p>
+      <w:pPr>
+        <w:ind w:firstLine="720"/>
+      </w:pPr>
     </w:p>
     <w:p>
       <w:pPr>
@@ -1601,9 +1874,9 @@
     <w:p/>
     <w:p/>
     <w:sectPr>
-      <w:headerReference w:type="default" r:id="rId15"/>
+      <w:headerReference w:type="default" r:id="rId17"/>
       <w:pgSz w:w="12240" w:h="15840"/>
-      <w:pgMar w:top="1440" w:right="1440" w:bottom="1440" w:left="1440" w:header="720" w:footer="720" w:gutter="0"/>
+      <w:pgMar w:top="720" w:right="720" w:bottom="720" w:left="720" w:header="720" w:footer="720" w:gutter="0"/>
       <w:cols w:space="720"/>
       <w:docGrid w:linePitch="360"/>
     </w:sectPr>
@@ -1727,7 +2000,7 @@
         <w:ind w:left="2520" w:hanging="180"/>
       </w:pPr>
     </w:lvl>
-    <w:lvl w:ilvl="3" w:tplc="0409000F" w:tentative="1">
+    <w:lvl w:ilvl="3" w:tplc="0409000F">
       <w:start w:val="1"/>
       <w:numFmt w:val="decimal"/>
       <w:lvlText w:val="%4."/>
@@ -2417,6 +2690,18 @@
       <w:contextualSpacing/>
     </w:pPr>
   </w:style>
+  <w:style w:type="character" w:styleId="FollowedHyperlink">
+    <w:name w:val="FollowedHyperlink"/>
+    <w:basedOn w:val="DefaultParagraphFont"/>
+    <w:uiPriority w:val="99"/>
+    <w:semiHidden/>
+    <w:unhideWhenUsed/>
+    <w:rsid w:val="00E90BD3"/>
+    <w:rPr>
+      <w:color w:val="954F72" w:themeColor="followedHyperlink"/>
+      <w:u w:val="single"/>
+    </w:rPr>
+  </w:style>
 </w:styles>
 </file>
 

--- a/Farmers Insurance Case Study/Wildfire Notes and Ideas.docx
+++ b/Farmers Insurance Case Study/Wildfire Notes and Ideas.docx
@@ -294,8 +294,16 @@
           <w:rFonts w:eastAsiaTheme="minorEastAsia"/>
         </w:rPr>
         <w:tab/>
-        <w:t>The expected net value change to resource j</w:t>
-      </w:r>
+        <w:t xml:space="preserve">The expected net value change to resource </w:t>
+      </w:r>
+      <w:proofErr w:type="gramStart"/>
+      <w:r>
+        <w:rPr>
+          <w:rFonts w:eastAsiaTheme="minorEastAsia"/>
+        </w:rPr>
+        <w:t>j</w:t>
+      </w:r>
+      <w:proofErr w:type="gramEnd"/>
     </w:p>
     <w:p>
       <w:pPr>
@@ -384,8 +392,16 @@
         <w:rPr>
           <w:rFonts w:eastAsiaTheme="minorEastAsia"/>
         </w:rPr>
-        <w:t>a wildfire will burn a given point during a given time</w:t>
-      </w:r>
+        <w:t xml:space="preserve">a wildfire will burn a given point during a given </w:t>
+      </w:r>
+      <w:proofErr w:type="gramStart"/>
+      <w:r>
+        <w:rPr>
+          <w:rFonts w:eastAsiaTheme="minorEastAsia"/>
+        </w:rPr>
+        <w:t>time</w:t>
+      </w:r>
+      <w:proofErr w:type="gramEnd"/>
     </w:p>
     <w:p>
       <w:pPr>
@@ -446,7 +462,23 @@
           <w:rFonts w:eastAsiaTheme="minorEastAsia"/>
           <w:u w:val="single"/>
         </w:rPr>
-        <w:t>E[wNVC]</w:t>
+        <w:t>E[</w:t>
+      </w:r>
+      <w:proofErr w:type="spellStart"/>
+      <w:r>
+        <w:rPr>
+          <w:rFonts w:eastAsiaTheme="minorEastAsia"/>
+          <w:u w:val="single"/>
+        </w:rPr>
+        <w:t>wNVC</w:t>
+      </w:r>
+      <w:proofErr w:type="spellEnd"/>
+      <w:r>
+        <w:rPr>
+          <w:rFonts w:eastAsiaTheme="minorEastAsia"/>
+          <w:u w:val="single"/>
+        </w:rPr>
+        <w:t>]</w:t>
       </w:r>
       <w:r>
         <w:rPr>
@@ -840,8 +872,13 @@
         </w:numPr>
       </w:pPr>
       <w:r>
-        <w:t>Wildfire hazard is driven by complex interactions between ignitions, fuel, topography, and weather</w:t>
-      </w:r>
+        <w:t xml:space="preserve">Wildfire hazard is driven by complex interactions between ignitions, fuel, topography, and </w:t>
+      </w:r>
+      <w:proofErr w:type="gramStart"/>
+      <w:r>
+        <w:t>weather</w:t>
+      </w:r>
+      <w:proofErr w:type="gramEnd"/>
     </w:p>
     <w:p>
       <w:pPr>
@@ -1065,8 +1102,13 @@
         <w:t xml:space="preserve">Need </w:t>
       </w:r>
       <w:r>
-        <w:t>historical wildfire occurrence data</w:t>
-      </w:r>
+        <w:t xml:space="preserve">historical wildfire occurrence </w:t>
+      </w:r>
+      <w:proofErr w:type="gramStart"/>
+      <w:r>
+        <w:t>data</w:t>
+      </w:r>
+      <w:proofErr w:type="gramEnd"/>
     </w:p>
     <w:p>
       <w:pPr>
@@ -1077,8 +1119,13 @@
         </w:numPr>
       </w:pPr>
       <w:r>
-        <w:t>Need to consider fires that are 10-20 miles away</w:t>
-      </w:r>
+        <w:t xml:space="preserve">Need to consider fires that are 10-20 miles </w:t>
+      </w:r>
+      <w:proofErr w:type="gramStart"/>
+      <w:r>
+        <w:t>away</w:t>
+      </w:r>
+      <w:proofErr w:type="gramEnd"/>
     </w:p>
     <w:p>
       <w:pPr>
@@ -1233,7 +1280,21 @@
         <w:rPr>
           <w:rFonts w:eastAsiaTheme="minorEastAsia"/>
         </w:rPr>
-        <w:t>Is the cost reasonable for the homeowner and Farmer’s Insurance?</w:t>
+        <w:t xml:space="preserve">Is the cost reasonable for the homeowner and </w:t>
+      </w:r>
+      <w:proofErr w:type="spellStart"/>
+      <w:r>
+        <w:rPr>
+          <w:rFonts w:eastAsiaTheme="minorEastAsia"/>
+        </w:rPr>
+        <w:t>Farmer’s Insurance</w:t>
+      </w:r>
+      <w:proofErr w:type="spellEnd"/>
+      <w:r>
+        <w:rPr>
+          <w:rFonts w:eastAsiaTheme="minorEastAsia"/>
+        </w:rPr>
+        <w:t>?</w:t>
       </w:r>
     </w:p>
     <w:p/>
@@ -1667,7 +1728,15 @@
         <w:t>lightning caused</w:t>
       </w:r>
       <w:r>
-        <w:t xml:space="preserve"> (Conedera et al. 2006)</w:t>
+        <w:t xml:space="preserve"> (</w:t>
+      </w:r>
+      <w:proofErr w:type="spellStart"/>
+      <w:r>
+        <w:t>Conedera</w:t>
+      </w:r>
+      <w:proofErr w:type="spellEnd"/>
+      <w:r>
+        <w:t xml:space="preserve"> et al. 2006)</w:t>
       </w:r>
     </w:p>
     <w:p>
